--- a/法令ファイル/日本銀行法施行規則/日本銀行法施行規則（平成十年大蔵省令第三号）.docx
+++ b/法令ファイル/日本銀行法施行規則/日本銀行法施行規則（平成十年大蔵省令第三号）.docx
@@ -27,52 +27,34 @@
     </w:p>
     <w:p>
       <w:pPr>
-        <w:pStyle w:val="Heading6"/>
+        <w:pStyle w:val="ListBullet"/>
         <w:ind w:left="880"/>
       </w:pPr>
       <w:r>
         <w:t>一</w:t>
-      </w:r>
-    </w:p>
-    <w:p>
-      <w:pPr>
-        <w:ind w:left="880"/>
-      </w:pPr>
-      <w:r>
+        <w:br/>
         <w:t>支店</w:t>
       </w:r>
     </w:p>
     <w:p>
       <w:pPr>
-        <w:pStyle w:val="Heading6"/>
+        <w:pStyle w:val="ListBullet"/>
         <w:ind w:left="880"/>
       </w:pPr>
       <w:r>
         <w:t>二</w:t>
-      </w:r>
-    </w:p>
-    <w:p>
-      <w:pPr>
-        <w:ind w:left="880"/>
-      </w:pPr>
-      <w:r>
+        <w:br/>
         <w:t>国内事務所（本店又は支店に属し、その業務の一部を取り扱うための施設をいう。）</w:t>
       </w:r>
     </w:p>
     <w:p>
       <w:pPr>
-        <w:pStyle w:val="Heading6"/>
+        <w:pStyle w:val="ListBullet"/>
         <w:ind w:left="880"/>
       </w:pPr>
       <w:r>
         <w:t>三</w:t>
-      </w:r>
-    </w:p>
-    <w:p>
-      <w:pPr>
-        <w:ind w:left="880"/>
-      </w:pPr>
-      <w:r>
+        <w:br/>
         <w:t>海外駐在員事務所（日本銀行が主としてその業務に関する情報の収集又は提供を行うため海外駐在員を置く外国に所在する施設をいう。）</w:t>
       </w:r>
     </w:p>
@@ -91,35 +73,23 @@
     </w:p>
     <w:p>
       <w:pPr>
-        <w:pStyle w:val="Heading6"/>
+        <w:pStyle w:val="ListBullet"/>
         <w:ind w:left="880"/>
       </w:pPr>
       <w:r>
         <w:t>一</w:t>
-      </w:r>
-    </w:p>
-    <w:p>
-      <w:pPr>
-        <w:ind w:left="880"/>
-      </w:pPr>
-      <w:r>
+        <w:br/>
         <w:t>理由書</w:t>
       </w:r>
     </w:p>
     <w:p>
       <w:pPr>
-        <w:pStyle w:val="Heading6"/>
+        <w:pStyle w:val="ListBullet"/>
         <w:ind w:left="880"/>
       </w:pPr>
       <w:r>
         <w:t>二</w:t>
-      </w:r>
-    </w:p>
-    <w:p>
-      <w:pPr>
-        <w:ind w:left="880"/>
-      </w:pPr>
-      <w:r>
+        <w:br/>
         <w:t>支店等の設置又は移転をしようとする場合には、当該支店等の位置、規模及び業務の内容その他の参考となるべき事項を記載した書類</w:t>
       </w:r>
     </w:p>
@@ -138,52 +108,34 @@
     </w:p>
     <w:p>
       <w:pPr>
-        <w:pStyle w:val="Heading6"/>
+        <w:pStyle w:val="ListBullet"/>
         <w:ind w:left="880"/>
       </w:pPr>
       <w:r>
         <w:t>一</w:t>
-      </w:r>
-    </w:p>
-    <w:p>
-      <w:pPr>
-        <w:ind w:left="880"/>
-      </w:pPr>
-      <w:r>
+        <w:br/>
         <w:t>理由書</w:t>
       </w:r>
     </w:p>
     <w:p>
       <w:pPr>
-        <w:pStyle w:val="Heading6"/>
+        <w:pStyle w:val="ListBullet"/>
         <w:ind w:left="880"/>
       </w:pPr>
       <w:r>
         <w:t>二</w:t>
-      </w:r>
-    </w:p>
-    <w:p>
-      <w:pPr>
-        <w:ind w:left="880"/>
-      </w:pPr>
-      <w:r>
+        <w:br/>
         <w:t>設置又は廃止をしようとする代理店の業務を取り扱う者の名称を記載した書類</w:t>
       </w:r>
     </w:p>
     <w:p>
       <w:pPr>
-        <w:pStyle w:val="Heading6"/>
+        <w:pStyle w:val="ListBullet"/>
         <w:ind w:left="880"/>
       </w:pPr>
       <w:r>
         <w:t>三</w:t>
-      </w:r>
-    </w:p>
-    <w:p>
-      <w:pPr>
-        <w:ind w:left="880"/>
-      </w:pPr>
-      <w:r>
+        <w:br/>
         <w:t>代理店の設置をしようとする場合には、その業務を取り扱う者の施設の位置、当該代理店の業務の内容及び営業日その他の参考となるべき事項を記載した書類</w:t>
       </w:r>
     </w:p>
@@ -202,52 +154,34 @@
     </w:p>
     <w:p>
       <w:pPr>
-        <w:pStyle w:val="Heading6"/>
+        <w:pStyle w:val="ListBullet"/>
         <w:ind w:left="880"/>
       </w:pPr>
       <w:r>
         <w:t>一</w:t>
-      </w:r>
-    </w:p>
-    <w:p>
-      <w:pPr>
-        <w:ind w:left="880"/>
-      </w:pPr>
-      <w:r>
+        <w:br/>
         <w:t>対外支払の決済が困難となった外国中央銀行等に対する協力のため行う外国為替の売買</w:t>
       </w:r>
     </w:p>
     <w:p>
       <w:pPr>
-        <w:pStyle w:val="Heading6"/>
+        <w:pStyle w:val="ListBullet"/>
         <w:ind w:left="880"/>
       </w:pPr>
       <w:r>
         <w:t>二</w:t>
-      </w:r>
-    </w:p>
-    <w:p>
-      <w:pPr>
-        <w:ind w:left="880"/>
-      </w:pPr>
-      <w:r>
+        <w:br/>
         <w:t>外国通貨の外国為替相場の安定を目的とする協力のため行う外国為替の売買（次号に掲げるものに該当するものを除く。）</w:t>
       </w:r>
     </w:p>
     <w:p>
       <w:pPr>
-        <w:pStyle w:val="Heading6"/>
+        <w:pStyle w:val="ListBullet"/>
         <w:ind w:left="880"/>
       </w:pPr>
       <w:r>
         <w:t>三</w:t>
-      </w:r>
-    </w:p>
-    <w:p>
-      <w:pPr>
-        <w:ind w:left="880"/>
-      </w:pPr>
-      <w:r>
+        <w:br/>
         <w:t>外国中央銀行等又は国際機関が行う外国為替相場の安定を目的とする外国為替の売買に対する協力のため行う外国為替の売買</w:t>
       </w:r>
     </w:p>
@@ -266,103 +200,67 @@
     </w:p>
     <w:p>
       <w:pPr>
-        <w:pStyle w:val="Heading6"/>
+        <w:pStyle w:val="ListBullet"/>
         <w:ind w:left="880"/>
       </w:pPr>
       <w:r>
         <w:t>一</w:t>
-      </w:r>
-    </w:p>
-    <w:p>
-      <w:pPr>
-        <w:ind w:left="880"/>
-      </w:pPr>
-      <w:r>
+        <w:br/>
         <w:t>日本銀行が保護預りをしている国債（法第四十一条第二号の規定により日本銀行が売却したものを除く。）の買取り</w:t>
       </w:r>
     </w:p>
     <w:p>
       <w:pPr>
-        <w:pStyle w:val="Heading6"/>
+        <w:pStyle w:val="ListBullet"/>
         <w:ind w:left="880"/>
       </w:pPr>
       <w:r>
         <w:t>二</w:t>
-      </w:r>
-    </w:p>
-    <w:p>
-      <w:pPr>
-        <w:ind w:left="880"/>
-      </w:pPr>
-      <w:r>
+        <w:br/>
         <w:t>日本銀行が保護預りをしている国債の売戻条件付きの買取り及びその売却</w:t>
       </w:r>
     </w:p>
     <w:p>
       <w:pPr>
-        <w:pStyle w:val="Heading6"/>
+        <w:pStyle w:val="ListBullet"/>
         <w:ind w:left="880"/>
       </w:pPr>
       <w:r>
         <w:t>三</w:t>
-      </w:r>
-    </w:p>
-    <w:p>
-      <w:pPr>
-        <w:ind w:left="880"/>
-      </w:pPr>
-      <w:r>
+        <w:br/>
         <w:t>法第四十一条第一号の業務により受け入れた預金を対価として行う政府保証債（政府が元本の償還及び利息の支払について保証している社債その他の債券をいう。）の売却及びその買取り</w:t>
       </w:r>
     </w:p>
     <w:p>
       <w:pPr>
-        <w:pStyle w:val="Heading6"/>
+        <w:pStyle w:val="ListBullet"/>
         <w:ind w:left="880"/>
       </w:pPr>
       <w:r>
         <w:t>四</w:t>
-      </w:r>
-    </w:p>
-    <w:p>
-      <w:pPr>
-        <w:ind w:left="880"/>
-      </w:pPr>
-      <w:r>
+        <w:br/>
         <w:t>金銭を担保とする国債の貸借</w:t>
       </w:r>
     </w:p>
     <w:p>
       <w:pPr>
-        <w:pStyle w:val="Heading6"/>
+        <w:pStyle w:val="ListBullet"/>
         <w:ind w:left="880"/>
       </w:pPr>
       <w:r>
         <w:t>五</w:t>
-      </w:r>
-    </w:p>
-    <w:p>
-      <w:pPr>
-        <w:ind w:left="880"/>
-      </w:pPr>
-      <w:r>
+        <w:br/>
         <w:t>外国中央銀行等又は国際機関が行う金銭を担保とする国債の貸借の媒介、取次ぎ又は代理</w:t>
       </w:r>
     </w:p>
     <w:p>
       <w:pPr>
-        <w:pStyle w:val="Heading6"/>
+        <w:pStyle w:val="ListBullet"/>
         <w:ind w:left="880"/>
       </w:pPr>
       <w:r>
         <w:t>六</w:t>
-      </w:r>
-    </w:p>
-    <w:p>
-      <w:pPr>
-        <w:ind w:left="880"/>
-      </w:pPr>
-      <w:r>
+        <w:br/>
         <w:t>法第四十一条第一号から第四号まで及び前各号に規定する業務に付随する業務</w:t>
       </w:r>
     </w:p>
@@ -454,69 +352,45 @@
     </w:p>
     <w:p>
       <w:pPr>
-        <w:pStyle w:val="Heading6"/>
+        <w:pStyle w:val="ListBullet"/>
         <w:ind w:left="880"/>
       </w:pPr>
       <w:r>
         <w:t>一</w:t>
-      </w:r>
-    </w:p>
-    <w:p>
-      <w:pPr>
-        <w:ind w:left="880"/>
-      </w:pPr>
-      <w:r>
+        <w:br/>
         <w:t>政府短期証券（政府資金調達事務取扱規則（平成十一年大蔵省令第六号）第二条に規定する政府短期証券をいう。）及び割引短期国庫債券（政府短期証券及び割引短期国庫債券の取扱いに関する省令（平成十四年財務省令第六十七号）第一条に規定する割引短期国庫債券をいう。）</w:t>
       </w:r>
     </w:p>
     <w:p>
       <w:pPr>
-        <w:pStyle w:val="Heading6"/>
+        <w:pStyle w:val="ListBullet"/>
         <w:ind w:left="880"/>
       </w:pPr>
       <w:r>
         <w:t>二</w:t>
-      </w:r>
-    </w:p>
-    <w:p>
-      <w:pPr>
-        <w:ind w:left="880"/>
-      </w:pPr>
-      <w:r>
+        <w:br/>
         <w:t>国際通貨基金及び国際復興開発銀行への加盟に伴う措置に関する法律（昭和二十七年法律第百九十一号。次号及び第四号において「加盟措置法」という。）第五条第二項、第七条第二項、第十条の三第三項又は第十三条第五項の規定により発行された基金通貨代用証券</w:t>
       </w:r>
     </w:p>
     <w:p>
       <w:pPr>
-        <w:pStyle w:val="Heading6"/>
+        <w:pStyle w:val="ListBullet"/>
         <w:ind w:left="880"/>
       </w:pPr>
       <w:r>
         <w:t>三</w:t>
-      </w:r>
-    </w:p>
-    <w:p>
-      <w:pPr>
-        <w:ind w:left="880"/>
-      </w:pPr>
-      <w:r>
+        <w:br/>
         <w:t>加盟措置法第十条第二項又は第十条の二第二項の規定により発行された国債</w:t>
       </w:r>
     </w:p>
     <w:p>
       <w:pPr>
-        <w:pStyle w:val="Heading6"/>
+        <w:pStyle w:val="ListBullet"/>
         <w:ind w:left="880"/>
       </w:pPr>
       <w:r>
         <w:t>四</w:t>
-      </w:r>
-    </w:p>
-    <w:p>
-      <w:pPr>
-        <w:ind w:left="880"/>
-      </w:pPr>
-      <w:r>
+        <w:br/>
         <w:t>国際機関に出資し、又は拠出するため当該国際機関への加盟に伴う措置に関する事項を定めた法律の規定に基づき発行された国債であって、当該法律において当該国債について加盟措置法第十条第三項から第七項までの規定が準用されているもの。</w:t>
       </w:r>
     </w:p>
@@ -698,35 +572,23 @@
     </w:p>
     <w:p>
       <w:pPr>
-        <w:pStyle w:val="Heading6"/>
+        <w:pStyle w:val="ListBullet"/>
         <w:ind w:left="880"/>
       </w:pPr>
       <w:r>
         <w:t>一</w:t>
-      </w:r>
-    </w:p>
-    <w:p>
-      <w:pPr>
-        <w:ind w:left="880"/>
-      </w:pPr>
-      <w:r>
+        <w:br/>
         <w:t>昭和十七年大蔵省令第三十号（日本銀行法第十九条第一項ノ法令ニ依リ公務ニ従事スル職員ト看做ス使用人ノ範囲）</w:t>
       </w:r>
     </w:p>
     <w:p>
       <w:pPr>
-        <w:pStyle w:val="Heading6"/>
+        <w:pStyle w:val="ListBullet"/>
         <w:ind w:left="880"/>
       </w:pPr>
       <w:r>
         <w:t>二</w:t>
-      </w:r>
-    </w:p>
-    <w:p>
-      <w:pPr>
-        <w:ind w:left="880"/>
-      </w:pPr>
-      <w:r>
+        <w:br/>
         <w:t>損傷日本銀行券引換規程（昭和十七年大蔵省令第三十三号）</w:t>
       </w:r>
     </w:p>
@@ -740,7 +602,7 @@
         <w:pStyle w:val="Heading1"/>
       </w:pPr>
       <w:r>
-        <w:t>附　則（平成一二年六月二六日大蔵省令第五九号）</w:t>
+        <w:t>附則（平成一二年六月二六日大蔵省令第五九号）</w:t>
       </w:r>
     </w:p>
     <w:p>
@@ -758,10 +620,22 @@
         <w:pStyle w:val="Heading1"/>
       </w:pPr>
       <w:r>
-        <w:t>附　則（平成一二年八月二一日大蔵省令第六九号）</w:t>
+        <w:t>附則（平成一二年八月二一日大蔵省令第六九号）</w:t>
       </w:r>
     </w:p>
     <w:p>
+      <w:pPr>
+        <w:pStyle w:val="Heading5"/>
+        <w:ind w:left="440"/>
+      </w:pPr>
+      <w:r>
+        <w:t>１</w:t>
+      </w:r>
+    </w:p>
+    <w:p>
+      <w:pPr>
+        <w:ind w:left="440"/>
+      </w:pPr>
       <w:r>
         <w:t>この省令は、平成十三年一月六日から施行する。</w:t>
       </w:r>
@@ -776,7 +650,7 @@
         <w:pStyle w:val="Heading1"/>
       </w:pPr>
       <w:r>
-        <w:t>附　則（平成一五年七月二四日財務省令第七二号）</w:t>
+        <w:t>附則（平成一五年七月二四日財務省令第七二号）</w:t>
       </w:r>
     </w:p>
     <w:p>
@@ -794,7 +668,7 @@
         <w:pStyle w:val="Heading1"/>
       </w:pPr>
       <w:r>
-        <w:t>附　則（平成一八年一月二四日財務省令第一号）</w:t>
+        <w:t>附則（平成一八年一月二四日財務省令第一号）</w:t>
       </w:r>
     </w:p>
     <w:p>
@@ -812,7 +686,7 @@
         <w:pStyle w:val="Heading1"/>
       </w:pPr>
       <w:r>
-        <w:t>附　則（平成二七年一一月二六日財務省令第八三号）</w:t>
+        <w:t>附則（平成二七年一一月二六日財務省令第八三号）</w:t>
       </w:r>
     </w:p>
     <w:p>
@@ -840,7 +714,7 @@
     </w:pPr>
     <w:r>
       <w:tab/>
-      <w:t>WeGov v0.1 - FTS141</w:t>
+      <w:t>WeGov v0.2 - FTS141</w:t>
     </w:r>
   </w:p>
 </w:ftr>
